--- a/Modul_6/pt dan ps.docx
+++ b/Modul_6/pt dan ps.docx
@@ -4,18 +4,459 @@
   <w:body>
     <w:p>
       <w:pPr>
+        <w:jc w:val="center"/>
+        <w:rPr>
+          <w:b/>
+          <w:sz w:val="32"/>
+          <w:szCs w:val="32"/>
+        </w:rPr>
+      </w:pPr>
+      <w:r>
+        <w:rPr>
+          <w:b/>
+          <w:sz w:val="32"/>
+          <w:szCs w:val="32"/>
+        </w:rPr>
+        <w:t>LAPORAN PR</w:t>
+      </w:r>
+      <w:r>
+        <w:rPr>
+          <w:b/>
+          <w:sz w:val="32"/>
+          <w:szCs w:val="32"/>
+        </w:rPr>
+        <w:t>ETES &amp; POSTES</w:t>
+      </w:r>
+    </w:p>
+    <w:p>
+      <w:pPr>
+        <w:jc w:val="center"/>
+        <w:rPr>
+          <w:b/>
+          <w:sz w:val="32"/>
+          <w:szCs w:val="32"/>
+        </w:rPr>
+      </w:pPr>
+      <w:r>
+        <w:rPr>
+          <w:b/>
+          <w:sz w:val="32"/>
+          <w:szCs w:val="32"/>
+        </w:rPr>
+        <w:t>GRAFIKA KOMPUTER</w:t>
+      </w:r>
+    </w:p>
+    <w:p>
+      <w:pPr>
+        <w:jc w:val="center"/>
+        <w:rPr>
+          <w:b/>
+          <w:sz w:val="28"/>
+          <w:szCs w:val="28"/>
+        </w:rPr>
+      </w:pPr>
+      <w:r>
+        <w:t>(</w:t>
+      </w:r>
+      <w:r>
+        <w:rPr>
+          <w:b/>
+          <w:sz w:val="28"/>
+          <w:szCs w:val="28"/>
+        </w:rPr>
+        <w:t xml:space="preserve">DOSEN </w:t>
+      </w:r>
+      <w:r>
+        <w:rPr>
+          <w:b/>
+          <w:sz w:val="28"/>
+          <w:szCs w:val="28"/>
+        </w:rPr>
+        <w:t xml:space="preserve">PENGAMPU : </w:t>
+      </w:r>
+      <w:r>
+        <w:rPr>
+          <w:b/>
+          <w:sz w:val="28"/>
+          <w:szCs w:val="28"/>
+        </w:rPr>
+        <w:t>Rio Priantama, S.T., M.T.I</w:t>
+      </w:r>
+      <w:r>
+        <w:rPr>
+          <w:b/>
+          <w:sz w:val="28"/>
+          <w:szCs w:val="28"/>
+        </w:rPr>
+        <w:t>)</w:t>
+      </w:r>
+    </w:p>
+    <w:p>
+      <w:pPr>
+        <w:jc w:val="center"/>
+      </w:pPr>
+      <w:r>
+        <w:rPr>
+          <w:b/>
+          <w:sz w:val="28"/>
+          <w:szCs w:val="28"/>
+        </w:rPr>
+        <w:t xml:space="preserve">Modul </w:t>
+      </w:r>
+      <w:r>
+        <w:rPr>
+          <w:b/>
+          <w:sz w:val="28"/>
+          <w:szCs w:val="28"/>
+        </w:rPr>
+        <w:t>6</w:t>
+      </w:r>
+    </w:p>
+    <w:p/>
+    <w:p/>
+    <w:p/>
+    <w:p>
+      <w:r>
+        <w:rPr>
+          <w:noProof/>
+          <w:lang w:eastAsia="id-ID"/>
+        </w:rPr>
+        <w:drawing>
+          <wp:anchor distT="0" distB="0" distL="114300" distR="114300" simplePos="0" relativeHeight="251659264" behindDoc="1" locked="0" layoutInCell="1" allowOverlap="1" wp14:anchorId="4071AC24" wp14:editId="63E5BD63">
+            <wp:simplePos x="0" y="0"/>
+            <wp:positionH relativeFrom="page">
+              <wp:align>center</wp:align>
+            </wp:positionH>
+            <wp:positionV relativeFrom="margin">
+              <wp:posOffset>2078066</wp:posOffset>
+            </wp:positionV>
+            <wp:extent cx="2451735" cy="2451735"/>
+            <wp:effectExtent l="0" t="0" r="5715" b="5715"/>
+            <wp:wrapSquare wrapText="bothSides"/>
+            <wp:docPr id="2" name="Picture 2"/>
+            <wp:cNvGraphicFramePr>
+              <a:graphicFrameLocks xmlns:a="http://schemas.openxmlformats.org/drawingml/2006/main" noChangeAspect="1"/>
+            </wp:cNvGraphicFramePr>
+            <a:graphic xmlns:a="http://schemas.openxmlformats.org/drawingml/2006/main">
+              <a:graphicData uri="http://schemas.openxmlformats.org/drawingml/2006/picture">
+                <pic:pic xmlns:pic="http://schemas.openxmlformats.org/drawingml/2006/picture">
+                  <pic:nvPicPr>
+                    <pic:cNvPr id="1" name="Logo_Universitas_Kuningan.png"/>
+                    <pic:cNvPicPr/>
+                  </pic:nvPicPr>
+                  <pic:blipFill>
+                    <a:blip r:embed="rId5">
+                      <a:extLst>
+                        <a:ext uri="{28A0092B-C50C-407E-A947-70E740481C1C}">
+                          <a14:useLocalDpi xmlns:a14="http://schemas.microsoft.com/office/drawing/2010/main" val="0"/>
+                        </a:ext>
+                      </a:extLst>
+                    </a:blip>
+                    <a:stretch>
+                      <a:fillRect/>
+                    </a:stretch>
+                  </pic:blipFill>
+                  <pic:spPr>
+                    <a:xfrm>
+                      <a:off x="0" y="0"/>
+                      <a:ext cx="2451735" cy="2451735"/>
+                    </a:xfrm>
+                    <a:prstGeom prst="rect">
+                      <a:avLst/>
+                    </a:prstGeom>
+                  </pic:spPr>
+                </pic:pic>
+              </a:graphicData>
+            </a:graphic>
+            <wp14:sizeRelH relativeFrom="margin">
+              <wp14:pctWidth>0</wp14:pctWidth>
+            </wp14:sizeRelH>
+            <wp14:sizeRelV relativeFrom="margin">
+              <wp14:pctHeight>0</wp14:pctHeight>
+            </wp14:sizeRelV>
+          </wp:anchor>
+        </w:drawing>
+      </w:r>
+    </w:p>
+    <w:p/>
+    <w:p/>
+    <w:p/>
+    <w:p/>
+    <w:p/>
+    <w:p/>
+    <w:p/>
+    <w:p>
+      <w:pPr>
+        <w:rPr>
+          <w:sz w:val="28"/>
+          <w:szCs w:val="28"/>
+        </w:rPr>
+      </w:pPr>
+    </w:p>
+    <w:p>
+      <w:pPr>
+        <w:rPr>
+          <w:sz w:val="28"/>
+          <w:szCs w:val="28"/>
+        </w:rPr>
+      </w:pPr>
+    </w:p>
+    <w:p>
+      <w:pPr>
+        <w:rPr>
+          <w:sz w:val="28"/>
+          <w:szCs w:val="28"/>
+        </w:rPr>
+      </w:pPr>
+    </w:p>
+    <w:p>
+      <w:pPr>
+        <w:jc w:val="center"/>
+        <w:rPr>
+          <w:sz w:val="28"/>
+          <w:szCs w:val="28"/>
+        </w:rPr>
+      </w:pPr>
+      <w:r>
+        <w:rPr>
+          <w:sz w:val="28"/>
+          <w:szCs w:val="28"/>
+        </w:rPr>
+        <w:t>DISUSUN OLEH :</w:t>
+      </w:r>
+    </w:p>
+    <w:p>
+      <w:pPr>
+        <w:tabs>
+          <w:tab w:val="left" w:pos="851"/>
+        </w:tabs>
+        <w:ind w:left="2835"/>
+        <w:rPr>
+          <w:sz w:val="28"/>
+          <w:szCs w:val="28"/>
+        </w:rPr>
+      </w:pPr>
+      <w:r>
+        <w:rPr>
+          <w:sz w:val="28"/>
+          <w:szCs w:val="28"/>
+        </w:rPr>
+        <w:t>NAMA</w:t>
+      </w:r>
+      <w:r>
+        <w:rPr>
+          <w:sz w:val="28"/>
+          <w:szCs w:val="28"/>
+        </w:rPr>
+        <w:tab/>
+        <w:t>:  MOHAMAD ABAN SY’BANA</w:t>
+      </w:r>
+    </w:p>
+    <w:p>
+      <w:pPr>
+        <w:tabs>
+          <w:tab w:val="left" w:pos="851"/>
+        </w:tabs>
+        <w:ind w:left="2835"/>
+        <w:rPr>
+          <w:sz w:val="28"/>
+          <w:szCs w:val="28"/>
+        </w:rPr>
+      </w:pPr>
+      <w:r>
+        <w:rPr>
+          <w:sz w:val="28"/>
+          <w:szCs w:val="28"/>
+        </w:rPr>
+        <w:t>NIM</w:t>
+      </w:r>
+      <w:r>
+        <w:rPr>
+          <w:sz w:val="28"/>
+          <w:szCs w:val="28"/>
+        </w:rPr>
+        <w:tab/>
+        <w:t>:  20230810012</w:t>
+      </w:r>
+    </w:p>
+    <w:p>
+      <w:pPr>
+        <w:tabs>
+          <w:tab w:val="left" w:pos="851"/>
+        </w:tabs>
+        <w:ind w:left="2835"/>
+      </w:pPr>
+      <w:r>
+        <w:rPr>
+          <w:sz w:val="28"/>
+          <w:szCs w:val="28"/>
+        </w:rPr>
+        <w:t>KELAS</w:t>
+      </w:r>
+      <w:r>
+        <w:rPr>
+          <w:sz w:val="28"/>
+          <w:szCs w:val="28"/>
+        </w:rPr>
+        <w:tab/>
+        <w:t>:  TINFC-2023-04</w:t>
+      </w:r>
+    </w:p>
+    <w:p>
+      <w:pPr>
+        <w:tabs>
+          <w:tab w:val="left" w:pos="851"/>
+        </w:tabs>
+      </w:pPr>
+    </w:p>
+    <w:p>
+      <w:pPr>
+        <w:tabs>
+          <w:tab w:val="left" w:pos="851"/>
+        </w:tabs>
+      </w:pPr>
+    </w:p>
+    <w:p>
+      <w:pPr>
+        <w:tabs>
+          <w:tab w:val="left" w:pos="851"/>
+        </w:tabs>
+      </w:pPr>
+    </w:p>
+    <w:p>
+      <w:pPr>
+        <w:tabs>
+          <w:tab w:val="left" w:pos="851"/>
+        </w:tabs>
+        <w:jc w:val="center"/>
+        <w:rPr>
+          <w:b/>
+          <w:sz w:val="32"/>
+          <w:szCs w:val="32"/>
+        </w:rPr>
+      </w:pPr>
+      <w:r>
+        <w:rPr>
+          <w:b/>
+          <w:sz w:val="32"/>
+          <w:szCs w:val="32"/>
+        </w:rPr>
+        <w:t>TEKNIK  INFORMATIKA</w:t>
+      </w:r>
+    </w:p>
+    <w:p>
+      <w:pPr>
+        <w:tabs>
+          <w:tab w:val="left" w:pos="851"/>
+        </w:tabs>
+        <w:jc w:val="center"/>
+        <w:rPr>
+          <w:b/>
+          <w:sz w:val="32"/>
+          <w:szCs w:val="32"/>
+        </w:rPr>
+      </w:pPr>
+      <w:r>
+        <w:rPr>
+          <w:b/>
+          <w:sz w:val="32"/>
+          <w:szCs w:val="32"/>
+        </w:rPr>
+        <w:t>FAKULTAS ILMU KOMPUTER</w:t>
+      </w:r>
+    </w:p>
+    <w:p>
+      <w:pPr>
+        <w:tabs>
+          <w:tab w:val="left" w:pos="851"/>
+        </w:tabs>
+        <w:jc w:val="center"/>
+        <w:rPr>
+          <w:b/>
+          <w:sz w:val="32"/>
+          <w:szCs w:val="32"/>
+        </w:rPr>
+      </w:pPr>
+      <w:r>
+        <w:rPr>
+          <w:b/>
+          <w:sz w:val="32"/>
+          <w:szCs w:val="32"/>
+        </w:rPr>
+        <w:t>UNIVERSITAS KUNINGAN</w:t>
+      </w:r>
+    </w:p>
+    <w:p>
+      <w:pPr>
+        <w:tabs>
+          <w:tab w:val="left" w:pos="851"/>
+        </w:tabs>
+        <w:jc w:val="center"/>
+        <w:rPr>
+          <w:b/>
+          <w:sz w:val="32"/>
+          <w:szCs w:val="32"/>
+        </w:rPr>
+      </w:pPr>
+      <w:r>
+        <w:rPr>
+          <w:b/>
+          <w:sz w:val="32"/>
+          <w:szCs w:val="32"/>
+        </w:rPr>
+        <w:t>202</w:t>
+      </w:r>
+      <w:r>
+        <w:rPr>
+          <w:b/>
+          <w:sz w:val="32"/>
+          <w:szCs w:val="32"/>
+        </w:rPr>
+        <w:t>5</w:t>
+      </w:r>
+    </w:p>
+    <w:p>
+      <w:pPr>
         <w:rPr>
           <w:b/>
           <w:bCs/>
           <w:lang w:val="en-US"/>
         </w:rPr>
       </w:pPr>
-      <w:r>
+    </w:p>
+    <w:p>
+      <w:pPr>
         <w:rPr>
           <w:b/>
           <w:bCs/>
           <w:lang w:val="en-US"/>
         </w:rPr>
+      </w:pPr>
+    </w:p>
+    <w:p>
+      <w:pPr>
+        <w:rPr>
+          <w:b/>
+          <w:bCs/>
+          <w:lang w:val="en-US"/>
+        </w:rPr>
+      </w:pPr>
+    </w:p>
+    <w:p>
+      <w:pPr>
+        <w:rPr>
+          <w:b/>
+          <w:bCs/>
+          <w:lang w:val="en-US"/>
+        </w:rPr>
+      </w:pPr>
+      <w:r>
+        <w:rPr>
+          <w:b/>
+          <w:bCs/>
+          <w:lang w:val="en-US"/>
+        </w:rPr>
+        <w:lastRenderedPageBreak/>
         <w:t>PRETES</w:t>
       </w:r>
     </w:p>
